--- a/Day16/FinalProject.docx
+++ b/Day16/FinalProject.docx
@@ -23,7 +23,55 @@
           <w:b/>
           <w:bCs/>
         </w:rPr>
-        <w:t>Build an AI-powered Course &amp; Internship Assistant that scrapes course schedules and internship details from HTML pages using BeautifulSoup and Selenium, and allows users to interact with the extracted information through a natural language chatbot interface using a local Ollama LLaMA3 model via Streamlit.</w:t>
+        <w:t xml:space="preserve">Build an AI-powered Course &amp; Internship Assistant that scrapes course schedules and internship details from HTML pages using </w:t>
+      </w:r>
+      <w:proofErr w:type="spellStart"/>
+      <w:r>
+        <w:rPr>
+          <w:b/>
+          <w:bCs/>
+        </w:rPr>
+        <w:t>BeautifulSoup</w:t>
+      </w:r>
+      <w:proofErr w:type="spellEnd"/>
+      <w:r>
+        <w:rPr>
+          <w:b/>
+          <w:bCs/>
+        </w:rPr>
+        <w:t xml:space="preserve"> and Selenium, and allows users to interact with the extracted information through a natural language chatbot interface using a local </w:t>
+      </w:r>
+      <w:proofErr w:type="spellStart"/>
+      <w:r>
+        <w:rPr>
+          <w:b/>
+          <w:bCs/>
+        </w:rPr>
+        <w:t>Ollama</w:t>
+      </w:r>
+      <w:proofErr w:type="spellEnd"/>
+      <w:r>
+        <w:rPr>
+          <w:b/>
+          <w:bCs/>
+        </w:rPr>
+        <w:t xml:space="preserve"> LLaMA3 model via </w:t>
+      </w:r>
+      <w:proofErr w:type="spellStart"/>
+      <w:r>
+        <w:rPr>
+          <w:b/>
+          <w:bCs/>
+        </w:rPr>
+        <w:t>Streamlit</w:t>
+      </w:r>
+      <w:proofErr w:type="spellEnd"/>
+      <w:r>
+        <w:rPr>
+          <w:b/>
+          <w:bCs/>
+        </w:rPr>
+        <w:t>.</w:t>
       </w:r>
     </w:p>
     <w:p>
@@ -115,19 +163,7 @@
           <w:rPr>
             <w:rStyle w:val="Hyperlink"/>
           </w:rPr>
-          <w:t>https://sunbeaminfo.</w:t>
-        </w:r>
-        <w:r>
-          <w:rPr>
-            <w:rStyle w:val="Hyperlink"/>
-          </w:rPr>
-          <w:t>com</w:t>
-        </w:r>
-        <w:r>
-          <w:rPr>
-            <w:rStyle w:val="Hyperlink"/>
-          </w:rPr>
-          <w:t>/</w:t>
+          <w:t>https://sunbeaminfo.com/</w:t>
         </w:r>
       </w:hyperlink>
     </w:p>
@@ -161,6 +197,7 @@
           <w:numId w:val="2"/>
         </w:numPr>
       </w:pPr>
+      <w:proofErr w:type="spellStart"/>
       <w:r>
         <w:rPr>
           <w:b/>
@@ -168,6 +205,7 @@
         </w:rPr>
         <w:t>BeautifulSoup</w:t>
       </w:r>
+      <w:proofErr w:type="spellEnd"/>
     </w:p>
     <w:p>
       <w:pPr>
@@ -268,7 +306,15 @@
         </w:numPr>
       </w:pPr>
       <w:r>
-        <w:t>Clean and convert data to Pandas DataFrames.</w:t>
+        <w:t xml:space="preserve">Clean and convert data to Pandas </w:t>
+      </w:r>
+      <w:proofErr w:type="spellStart"/>
+      <w:r>
+        <w:t>DataFrames</w:t>
+      </w:r>
+      <w:proofErr w:type="spellEnd"/>
+      <w:r>
+        <w:t>.</w:t>
       </w:r>
     </w:p>
     <w:p>
@@ -305,8 +351,19 @@
           <w:sz w:val="32"/>
           <w:szCs w:val="32"/>
         </w:rPr>
-        <w:t>Chatbot with Ollama</w:t>
-      </w:r>
+        <w:t xml:space="preserve">Chatbot with </w:t>
+      </w:r>
+      <w:proofErr w:type="spellStart"/>
+      <w:r>
+        <w:rPr>
+          <w:b/>
+          <w:bCs/>
+          <w:sz w:val="32"/>
+          <w:szCs w:val="32"/>
+        </w:rPr>
+        <w:t>Ollama</w:t>
+      </w:r>
+      <w:proofErr w:type="spellEnd"/>
     </w:p>
     <w:p>
       <w:pPr>
@@ -373,6 +430,7 @@
             <w:hideMark/>
           </w:tcPr>
           <w:p>
+            <w:proofErr w:type="spellStart"/>
             <w:r>
               <w:rPr>
                 <w:b/>
@@ -381,6 +439,7 @@
               <w:lastRenderedPageBreak/>
               <w:t>CourseFinderAgent</w:t>
             </w:r>
+            <w:proofErr w:type="spellEnd"/>
           </w:p>
         </w:tc>
         <w:tc>
@@ -437,6 +496,7 @@
             <w:hideMark/>
           </w:tcPr>
           <w:p>
+            <w:proofErr w:type="spellStart"/>
             <w:r>
               <w:rPr>
                 <w:b/>
@@ -444,6 +504,7 @@
               </w:rPr>
               <w:t>InternAdvisorAgent</w:t>
             </w:r>
+            <w:proofErr w:type="spellEnd"/>
           </w:p>
         </w:tc>
         <w:tc>
@@ -472,6 +533,7 @@
       <w:r>
         <w:t>)</w:t>
       </w:r>
+      <w:proofErr w:type="spellStart"/>
     </w:p>
     <w:tbl>
       <w:tblPr>
@@ -507,6 +569,7 @@
               </w:rPr>
               <w:t>ResumeMatcherAgent</w:t>
             </w:r>
+            <w:proofErr w:type="spellEnd"/>
           </w:p>
         </w:tc>
         <w:tc>
@@ -529,7 +592,46 @@
         </w:tc>
       </w:tr>
     </w:tbl>
-    <w:p/>
+    <w:p>
+      <w:pPr>
+        <w:rPr>
+          <w:b/>
+          <w:bCs/>
+        </w:rPr>
+      </w:pPr>
+      <w:r>
+        <w:rPr>
+          <w:b/>
+          <w:bCs/>
+        </w:rPr>
+        <w:t xml:space="preserve"> </w:t>
+      </w:r>
+      <w:proofErr w:type="spellStart"/>
+      <w:proofErr w:type="gramStart"/>
+      <w:r>
+        <w:rPr>
+          <w:b/>
+          <w:bCs/>
+        </w:rPr>
+        <w:t>PGCourses</w:t>
+      </w:r>
+      <w:proofErr w:type="spellEnd"/>
+      <w:r>
+        <w:rPr>
+          <w:b/>
+          <w:bCs/>
+        </w:rPr>
+        <w:t>(</w:t>
+      </w:r>
+      <w:proofErr w:type="gramEnd"/>
+      <w:r>
+        <w:rPr>
+          <w:b/>
+          <w:bCs/>
+        </w:rPr>
+        <w:t>Using RAG download PDF from https://sunbeaminfo.com)</w:t>
+      </w:r>
+    </w:p>
     <w:p>
       <w:pPr>
         <w:rPr>
@@ -552,19 +654,36 @@
           <w:numId w:val="4"/>
         </w:numPr>
       </w:pPr>
-      <w:r>
-        <w:rPr>
-          <w:b/>
-          <w:bCs/>
-        </w:rPr>
-        <w:t>Ollama (LLaMA3 or Mistral</w:t>
-      </w:r>
-      <w:r>
-        <w:rPr>
-          <w:b/>
-          <w:bCs/>
-        </w:rPr>
-        <w:t xml:space="preserve">//Llama3 etc </w:t>
+      <w:proofErr w:type="spellStart"/>
+      <w:r>
+        <w:rPr>
+          <w:b/>
+          <w:bCs/>
+        </w:rPr>
+        <w:t>Ollama</w:t>
+      </w:r>
+      <w:proofErr w:type="spellEnd"/>
+      <w:r>
+        <w:rPr>
+          <w:b/>
+          <w:bCs/>
+        </w:rPr>
+        <w:t xml:space="preserve"> (LLaMA3 or Mistral</w:t>
+      </w:r>
+      <w:r>
+        <w:rPr>
+          <w:b/>
+          <w:bCs/>
+        </w:rPr>
+        <w:t xml:space="preserve">//Llama3 </w:t>
+      </w:r>
+      <w:proofErr w:type="gramStart"/>
+      <w:r>
+        <w:rPr>
+          <w:b/>
+          <w:bCs/>
+        </w:rPr>
+        <w:t xml:space="preserve">etc </w:t>
       </w:r>
       <w:r>
         <w:rPr>
@@ -573,6 +692,7 @@
         </w:rPr>
         <w:t>)</w:t>
       </w:r>
+      <w:proofErr w:type="gramEnd"/>
       <w:r>
         <w:t>: For local LLM inference.</w:t>
       </w:r>
@@ -584,6 +704,7 @@
           <w:numId w:val="4"/>
         </w:numPr>
       </w:pPr>
+      <w:proofErr w:type="spellStart"/>
       <w:r>
         <w:rPr>
           <w:b/>
@@ -591,6 +712,7 @@
         </w:rPr>
         <w:t>Streamlit</w:t>
       </w:r>
+      <w:proofErr w:type="spellEnd"/>
       <w:r>
         <w:t>: To build the UI.</w:t>
       </w:r>
@@ -603,7 +725,15 @@
         </w:numPr>
       </w:pPr>
       <w:r>
-        <w:t>Display chatbot output on the Streamlit UI.</w:t>
+        <w:t xml:space="preserve">Display chatbot output on the </w:t>
+      </w:r>
+      <w:proofErr w:type="spellStart"/>
+      <w:r>
+        <w:t>Streamlit</w:t>
+      </w:r>
+      <w:proofErr w:type="spellEnd"/>
+      <w:r>
+        <w:t xml:space="preserve"> UI.</w:t>
       </w:r>
     </w:p>
     <w:p>
@@ -908,15 +1038,9 @@
           <w:sz w:val="28"/>
           <w:szCs w:val="28"/>
         </w:rPr>
-        <w:t>built a chatbot  to</w:t>
-      </w:r>
-      <w:r>
-        <w:rPr>
-          <w:b/>
-          <w:bCs/>
-        </w:rPr>
-        <w:t xml:space="preserve"> </w:t>
-      </w:r>
+        <w:t xml:space="preserve">built a </w:t>
+      </w:r>
+      <w:proofErr w:type="gramStart"/>
       <w:r>
         <w:rPr>
           <w:b/>
@@ -924,7 +1048,44 @@
           <w:sz w:val="28"/>
           <w:szCs w:val="28"/>
         </w:rPr>
-        <w:t xml:space="preserve">generate querry </w:t>
+        <w:t>chatbot  to</w:t>
+      </w:r>
+      <w:proofErr w:type="gramEnd"/>
+      <w:r>
+        <w:rPr>
+          <w:b/>
+          <w:bCs/>
+        </w:rPr>
+        <w:t xml:space="preserve"> </w:t>
+      </w:r>
+      <w:r>
+        <w:rPr>
+          <w:b/>
+          <w:bCs/>
+          <w:sz w:val="28"/>
+          <w:szCs w:val="28"/>
+        </w:rPr>
+        <w:t xml:space="preserve">generate </w:t>
+      </w:r>
+      <w:proofErr w:type="spellStart"/>
+      <w:r>
+        <w:rPr>
+          <w:b/>
+          <w:bCs/>
+          <w:sz w:val="28"/>
+          <w:szCs w:val="28"/>
+        </w:rPr>
+        <w:t>querry</w:t>
+      </w:r>
+      <w:proofErr w:type="spellEnd"/>
+      <w:r>
+        <w:rPr>
+          <w:b/>
+          <w:bCs/>
+          <w:sz w:val="28"/>
+          <w:szCs w:val="28"/>
+        </w:rPr>
+        <w:t xml:space="preserve"> </w:t>
       </w:r>
     </w:p>
     <w:p>

--- a/Day16/FinalProject.docx
+++ b/Day16/FinalProject.docx
@@ -387,7 +387,29 @@
     </w:p>
     <w:p>
       <w:r>
-        <w:t>1 Using RAG</w:t>
+        <w:t xml:space="preserve">1 Using </w:t>
+      </w:r>
+      <w:proofErr w:type="gramStart"/>
+      <w:r>
+        <w:t>RAG</w:t>
+      </w:r>
+      <w:r>
+        <w:t>(</w:t>
+      </w:r>
+      <w:proofErr w:type="gramEnd"/>
+      <w:r>
+        <w:t>Vector Retrieval (</w:t>
+      </w:r>
+      <w:proofErr w:type="spellStart"/>
+      <w:r>
+        <w:t>ChromaDB</w:t>
+      </w:r>
+      <w:proofErr w:type="spellEnd"/>
+      <w:r>
+        <w:t xml:space="preserve"> + Embeddings)</w:t>
+      </w:r>
+      <w:r>
+        <w:t>)</w:t>
       </w:r>
     </w:p>
     <w:p>
@@ -985,6 +1007,35 @@
         </w:tc>
       </w:tr>
     </w:tbl>
+    <w:p>
+      <w:pPr>
+        <w:rPr>
+          <w:b/>
+          <w:bCs/>
+          <w:sz w:val="28"/>
+          <w:szCs w:val="28"/>
+        </w:rPr>
+      </w:pPr>
+    </w:p>
+    <w:p>
+      <w:pPr>
+        <w:rPr>
+          <w:b/>
+          <w:bCs/>
+          <w:sz w:val="32"/>
+          <w:szCs w:val="32"/>
+        </w:rPr>
+      </w:pPr>
+      <w:r>
+        <w:rPr>
+          <w:b/>
+          <w:bCs/>
+          <w:sz w:val="32"/>
+          <w:szCs w:val="32"/>
+        </w:rPr>
+        <w:t>Optional</w:t>
+      </w:r>
+    </w:p>
     <w:p>
       <w:pPr>
         <w:rPr>

--- a/Day16/FinalProject.docx
+++ b/Day16/FinalProject.docx
@@ -547,73 +547,17 @@
       </w:tr>
     </w:tbl>
     <w:p>
+      <w:r>
+        <w:t>)</w:t>
+      </w:r>
+    </w:p>
+    <w:p>
       <w:pPr>
         <w:rPr>
           <w:vanish/>
         </w:rPr>
       </w:pPr>
-      <w:r>
-        <w:t>)</w:t>
-      </w:r>
-      <w:proofErr w:type="spellStart"/>
-    </w:p>
-    <w:tbl>
-      <w:tblPr>
-        <w:tblW w:w="0" w:type="auto"/>
-        <w:tblCellSpacing w:w="15" w:type="dxa"/>
-        <w:tblCellMar>
-          <w:top w:w="15" w:type="dxa"/>
-          <w:left w:w="15" w:type="dxa"/>
-          <w:bottom w:w="15" w:type="dxa"/>
-          <w:right w:w="15" w:type="dxa"/>
-        </w:tblCellMar>
-        <w:tblLook w:val="04A0" w:firstRow="1" w:lastRow="0" w:firstColumn="1" w:lastColumn="0" w:noHBand="0" w:noVBand="1"/>
-      </w:tblPr>
-      <w:tblGrid>
-        <w:gridCol w:w="2112"/>
-        <w:gridCol w:w="3880"/>
-      </w:tblGrid>
-      <w:tr>
-        <w:trPr>
-          <w:tblCellSpacing w:w="15" w:type="dxa"/>
-        </w:trPr>
-        <w:tc>
-          <w:tcPr>
-            <w:tcW w:w="0" w:type="auto"/>
-            <w:vAlign w:val="center"/>
-            <w:hideMark/>
-          </w:tcPr>
-          <w:p>
-            <w:r>
-              <w:rPr>
-                <w:b/>
-                <w:bCs/>
-              </w:rPr>
-              <w:t>ResumeMatcherAgent</w:t>
-            </w:r>
-            <w:proofErr w:type="spellEnd"/>
-          </w:p>
-        </w:tc>
-        <w:tc>
-          <w:tcPr>
-            <w:tcW w:w="0" w:type="auto"/>
-            <w:vAlign w:val="center"/>
-            <w:hideMark/>
-          </w:tcPr>
-          <w:p>
-            <w:r>
-              <w:t>(</w:t>
-            </w:r>
-            <w:r>
-              <w:t>Matches resume skills to suitable options</w:t>
-            </w:r>
-            <w:r>
-              <w:t>)</w:t>
-            </w:r>
-          </w:p>
-        </w:tc>
-      </w:tr>
-    </w:tbl>
+    </w:p>
     <w:p>
       <w:pPr>
         <w:rPr>
